--- a/com/epamlearn/javabasics/module5/Questions_OOP.docx
+++ b/com/epamlearn/javabasics/module5/Questions_OOP.docx
@@ -3516,6 +3516,64 @@
     </w:p>
     <w:p>
       <w:pPr>
+        <w:spacing w:after="0" w:line="240" w:lineRule="auto"/>
+        <w:ind w:firstLine="720"/>
+        <w:jc w:val="both"/>
+        <w:rPr>
+          <w:rFonts w:ascii="Times New Roman" w:eastAsia="Times New Roman" w:hAnsi="Times New Roman" w:cs="Times New Roman"/>
+          <w:sz w:val="24"/>
+          <w:szCs w:val="24"/>
+          <w:lang w:eastAsia="ru-RU"/>
+        </w:rPr>
+      </w:pPr>
+      <w:r>
+        <w:rPr>
+          <w:rFonts w:ascii="Times New Roman" w:eastAsia="Times New Roman" w:hAnsi="Times New Roman" w:cs="Times New Roman"/>
+          <w:sz w:val="24"/>
+          <w:szCs w:val="24"/>
+          <w:lang w:eastAsia="ru-RU"/>
+        </w:rPr>
+        <w:t xml:space="preserve">Два разных объекта могут содержать разные хэш-коды, в том случае, если количество созданных объектов превысило допустимое значение для </w:t>
+      </w:r>
+      <w:r>
+        <w:rPr>
+          <w:rFonts w:ascii="Times New Roman" w:eastAsia="Times New Roman" w:hAnsi="Times New Roman" w:cs="Times New Roman"/>
+          <w:sz w:val="24"/>
+          <w:szCs w:val="24"/>
+          <w:lang w:val="en-US" w:eastAsia="ru-RU"/>
+        </w:rPr>
+        <w:t>int</w:t>
+      </w:r>
+      <w:r>
+        <w:rPr>
+          <w:rFonts w:ascii="Times New Roman" w:eastAsia="Times New Roman" w:hAnsi="Times New Roman" w:cs="Times New Roman"/>
+          <w:sz w:val="24"/>
+          <w:szCs w:val="24"/>
+          <w:lang w:eastAsia="ru-RU"/>
+        </w:rPr>
+        <w:t xml:space="preserve">, тогда возникает ситуация, что объекты, созданные после превышения, будут с одинаковыми </w:t>
+      </w:r>
+      <w:r>
+        <w:rPr>
+          <w:rFonts w:ascii="Times New Roman" w:eastAsia="Times New Roman" w:hAnsi="Times New Roman" w:cs="Times New Roman"/>
+          <w:sz w:val="24"/>
+          <w:szCs w:val="24"/>
+          <w:lang w:eastAsia="ru-RU"/>
+        </w:rPr>
+        <w:t>хэш-</w:t>
+      </w:r>
+      <w:r>
+        <w:rPr>
+          <w:rFonts w:ascii="Times New Roman" w:eastAsia="Times New Roman" w:hAnsi="Times New Roman" w:cs="Times New Roman"/>
+          <w:sz w:val="24"/>
+          <w:szCs w:val="24"/>
+          <w:lang w:eastAsia="ru-RU"/>
+        </w:rPr>
+        <w:t>кодами.</w:t>
+      </w:r>
+    </w:p>
+    <w:p>
+      <w:pPr>
         <w:numPr>
           <w:ilvl w:val="0"/>
           <w:numId w:val="1"/>
@@ -3609,6 +3667,7 @@
           <w:sz w:val="24"/>
           <w:szCs w:val="24"/>
         </w:rPr>
+        <w:lastRenderedPageBreak/>
         <w:t>Если метод или поле имеют модификатор доступа private, то они доступны только в рамках класса. Такие члены класса не наследуются, поэтому их невозможно заместить в подклассах.</w:t>
       </w:r>
     </w:p>
@@ -4882,7 +4941,16 @@
           <w:sz w:val="24"/>
           <w:szCs w:val="24"/>
         </w:rPr>
-        <w:t xml:space="preserve"> оператором в конструкторе, и он может использоваться только в конструкторе. Это влечет за собой то, что вызовы </w:t>
+        <w:t xml:space="preserve"> оператором в конструкторе, и он может </w:t>
+      </w:r>
+      <w:r>
+        <w:rPr>
+          <w:rFonts w:ascii="Times New Roman" w:hAnsi="Times New Roman" w:cs="Times New Roman"/>
+          <w:sz w:val="24"/>
+          <w:szCs w:val="24"/>
+        </w:rPr>
+        <w:lastRenderedPageBreak/>
+        <w:t xml:space="preserve">использоваться только в конструкторе. Это влечет за собой то, что вызовы </w:t>
       </w:r>
       <w:r>
         <w:rPr>
@@ -4959,7 +5027,6 @@
           <w:sz w:val="24"/>
           <w:szCs w:val="24"/>
         </w:rPr>
-        <w:lastRenderedPageBreak/>
         <w:t>super()</w:t>
       </w:r>
       <w:r>
@@ -5085,22 +5152,240 @@
     <w:p>
       <w:pPr>
         <w:spacing w:before="100" w:beforeAutospacing="1" w:after="100" w:afterAutospacing="1" w:line="240" w:lineRule="auto"/>
+        <w:ind w:firstLine="720"/>
+        <w:jc w:val="both"/>
+        <w:rPr>
+          <w:rFonts w:eastAsia="Times New Roman" w:cstheme="minorHAnsi"/>
+          <w:sz w:val="24"/>
+          <w:szCs w:val="24"/>
+          <w:lang w:eastAsia="ru-RU"/>
+        </w:rPr>
+      </w:pPr>
+      <w:r>
+        <w:rPr>
+          <w:rFonts w:ascii="Times New Roman" w:eastAsia="Times New Roman" w:hAnsi="Times New Roman" w:cs="Times New Roman"/>
+          <w:sz w:val="24"/>
+          <w:szCs w:val="24"/>
+          <w:lang w:eastAsia="ru-RU"/>
+        </w:rPr>
+        <w:t xml:space="preserve">Ссылка базового класса может ссылаться на объекты своих производных типов. Например, у нас есть класс </w:t>
+      </w:r>
+      <w:r>
+        <w:rPr>
+          <w:rFonts w:ascii="Times New Roman" w:eastAsia="Times New Roman" w:hAnsi="Times New Roman" w:cs="Times New Roman"/>
+          <w:sz w:val="24"/>
+          <w:szCs w:val="24"/>
+          <w:lang w:eastAsia="ru-RU"/>
+        </w:rPr>
+        <w:t xml:space="preserve">Animal </w:t>
+      </w:r>
+      <w:r>
+        <w:rPr>
+          <w:rFonts w:ascii="Times New Roman" w:eastAsia="Times New Roman" w:hAnsi="Times New Roman" w:cs="Times New Roman"/>
+          <w:sz w:val="24"/>
+          <w:szCs w:val="24"/>
+          <w:lang w:eastAsia="ru-RU"/>
+        </w:rPr>
+        <w:t xml:space="preserve">и от него наследуется класс </w:t>
+      </w:r>
+      <w:r>
+        <w:rPr>
+          <w:rFonts w:ascii="Times New Roman" w:eastAsia="Times New Roman" w:hAnsi="Times New Roman" w:cs="Times New Roman"/>
+          <w:sz w:val="24"/>
+          <w:szCs w:val="24"/>
+          <w:lang w:val="en-US" w:eastAsia="ru-RU"/>
+        </w:rPr>
+        <w:t>Dog</w:t>
+      </w:r>
+      <w:r>
+        <w:rPr>
+          <w:rFonts w:ascii="Times New Roman" w:eastAsia="Times New Roman" w:hAnsi="Times New Roman" w:cs="Times New Roman"/>
+          <w:sz w:val="24"/>
+          <w:szCs w:val="24"/>
+          <w:lang w:eastAsia="ru-RU"/>
+        </w:rPr>
+        <w:t xml:space="preserve">. </w:t>
+      </w:r>
+      <w:r>
+        <w:rPr>
+          <w:rFonts w:ascii="Times New Roman" w:eastAsia="Times New Roman" w:hAnsi="Times New Roman" w:cs="Times New Roman"/>
+          <w:sz w:val="24"/>
+          <w:szCs w:val="24"/>
+          <w:lang w:eastAsia="ru-RU"/>
+        </w:rPr>
+        <w:t xml:space="preserve">Тогда мы может создать переменную типа </w:t>
+      </w:r>
+      <w:r>
+        <w:rPr>
+          <w:rFonts w:ascii="Times New Roman" w:eastAsia="Times New Roman" w:hAnsi="Times New Roman" w:cs="Times New Roman"/>
+          <w:sz w:val="24"/>
+          <w:szCs w:val="24"/>
+          <w:lang w:val="en-US" w:eastAsia="ru-RU"/>
+        </w:rPr>
+        <w:t>Animal</w:t>
+      </w:r>
+      <w:r>
+        <w:rPr>
+          <w:rFonts w:ascii="Times New Roman" w:eastAsia="Times New Roman" w:hAnsi="Times New Roman" w:cs="Times New Roman"/>
+          <w:sz w:val="24"/>
+          <w:szCs w:val="24"/>
+          <w:lang w:eastAsia="ru-RU"/>
+        </w:rPr>
+        <w:t xml:space="preserve">, которая будет ссылаться на объект класса </w:t>
+      </w:r>
+      <w:r>
+        <w:rPr>
+          <w:rFonts w:ascii="Times New Roman" w:eastAsia="Times New Roman" w:hAnsi="Times New Roman" w:cs="Times New Roman"/>
+          <w:sz w:val="24"/>
+          <w:szCs w:val="24"/>
+          <w:lang w:val="en-US" w:eastAsia="ru-RU"/>
+        </w:rPr>
+        <w:t>Dog</w:t>
+      </w:r>
+      <w:r>
+        <w:rPr>
+          <w:rFonts w:ascii="Times New Roman" w:eastAsia="Times New Roman" w:hAnsi="Times New Roman" w:cs="Times New Roman"/>
+          <w:sz w:val="24"/>
+          <w:szCs w:val="24"/>
+          <w:lang w:eastAsia="ru-RU"/>
+        </w:rPr>
+        <w:t>.</w:t>
+      </w:r>
+    </w:p>
+    <w:p>
+      <w:pPr>
+        <w:spacing w:before="100" w:beforeAutospacing="1" w:after="100" w:afterAutospacing="1" w:line="240" w:lineRule="auto"/>
         <w:ind w:left="720"/>
-        <w:rPr>
-          <w:rFonts w:ascii="Times New Roman" w:eastAsia="Times New Roman" w:hAnsi="Times New Roman" w:cs="Times New Roman"/>
-          <w:sz w:val="24"/>
-          <w:szCs w:val="24"/>
-          <w:lang w:eastAsia="ru-RU"/>
-        </w:rPr>
-      </w:pPr>
-      <w:r>
-        <w:rPr>
-          <w:rFonts w:ascii="Times New Roman" w:eastAsia="Times New Roman" w:hAnsi="Times New Roman" w:cs="Times New Roman"/>
-          <w:sz w:val="24"/>
-          <w:szCs w:val="24"/>
-          <w:lang w:eastAsia="ru-RU"/>
-        </w:rPr>
-        <w:t>Обратное утверждение будет не верно.</w:t>
+        <w:jc w:val="center"/>
+        <w:rPr>
+          <w:rFonts w:ascii="Times New Roman" w:eastAsia="Times New Roman" w:hAnsi="Times New Roman" w:cs="Times New Roman"/>
+          <w:sz w:val="24"/>
+          <w:szCs w:val="24"/>
+          <w:lang w:val="en-US" w:eastAsia="ru-RU"/>
+        </w:rPr>
+      </w:pPr>
+      <w:r>
+        <w:rPr>
+          <w:rFonts w:eastAsia="Times New Roman" w:cstheme="minorHAnsi"/>
+          <w:sz w:val="24"/>
+          <w:szCs w:val="24"/>
+          <w:lang w:val="en-US" w:eastAsia="ru-RU"/>
+        </w:rPr>
+        <w:t>Animal animal = new Dog()</w:t>
+      </w:r>
+      <w:r>
+        <w:rPr>
+          <w:rFonts w:ascii="Times New Roman" w:eastAsia="Times New Roman" w:hAnsi="Times New Roman" w:cs="Times New Roman"/>
+          <w:sz w:val="24"/>
+          <w:szCs w:val="24"/>
+          <w:lang w:val="en-US" w:eastAsia="ru-RU"/>
+        </w:rPr>
+        <w:t>;</w:t>
+      </w:r>
+    </w:p>
+    <w:p>
+      <w:pPr>
+        <w:spacing w:before="100" w:beforeAutospacing="1" w:after="100" w:afterAutospacing="1" w:line="240" w:lineRule="auto"/>
+        <w:ind w:firstLine="720"/>
+        <w:rPr>
+          <w:rFonts w:ascii="Times New Roman" w:eastAsia="Times New Roman" w:hAnsi="Times New Roman" w:cs="Times New Roman"/>
+          <w:sz w:val="24"/>
+          <w:szCs w:val="24"/>
+          <w:lang w:eastAsia="ru-RU"/>
+        </w:rPr>
+      </w:pPr>
+      <w:r>
+        <w:rPr>
+          <w:rFonts w:ascii="Times New Roman" w:eastAsia="Times New Roman" w:hAnsi="Times New Roman" w:cs="Times New Roman"/>
+          <w:sz w:val="24"/>
+          <w:szCs w:val="24"/>
+          <w:lang w:eastAsia="ru-RU"/>
+        </w:rPr>
+        <w:t xml:space="preserve">Обратное будет неверно так как мы не сможем создать ссылку типа </w:t>
+      </w:r>
+      <w:r>
+        <w:rPr>
+          <w:rFonts w:ascii="Times New Roman" w:eastAsia="Times New Roman" w:hAnsi="Times New Roman" w:cs="Times New Roman"/>
+          <w:sz w:val="24"/>
+          <w:szCs w:val="24"/>
+          <w:lang w:val="en-US" w:eastAsia="ru-RU"/>
+        </w:rPr>
+        <w:t>Dog</w:t>
+      </w:r>
+      <w:r>
+        <w:rPr>
+          <w:rFonts w:ascii="Times New Roman" w:eastAsia="Times New Roman" w:hAnsi="Times New Roman" w:cs="Times New Roman"/>
+          <w:sz w:val="24"/>
+          <w:szCs w:val="24"/>
+          <w:lang w:eastAsia="ru-RU"/>
+        </w:rPr>
+        <w:t xml:space="preserve"> на</w:t>
+      </w:r>
+      <w:r>
+        <w:rPr>
+          <w:rFonts w:ascii="Times New Roman" w:eastAsia="Times New Roman" w:hAnsi="Times New Roman" w:cs="Times New Roman"/>
+          <w:sz w:val="24"/>
+          <w:szCs w:val="24"/>
+          <w:lang w:eastAsia="ru-RU"/>
+        </w:rPr>
+        <w:t xml:space="preserve"> объект </w:t>
+      </w:r>
+      <w:r>
+        <w:rPr>
+          <w:rFonts w:ascii="Times New Roman" w:eastAsia="Times New Roman" w:hAnsi="Times New Roman" w:cs="Times New Roman"/>
+          <w:sz w:val="24"/>
+          <w:szCs w:val="24"/>
+          <w:lang w:val="en-US" w:eastAsia="ru-RU"/>
+        </w:rPr>
+        <w:t>Animal</w:t>
+      </w:r>
+      <w:r>
+        <w:rPr>
+          <w:rFonts w:ascii="Times New Roman" w:eastAsia="Times New Roman" w:hAnsi="Times New Roman" w:cs="Times New Roman"/>
+          <w:sz w:val="24"/>
+          <w:szCs w:val="24"/>
+          <w:lang w:eastAsia="ru-RU"/>
+        </w:rPr>
+        <w:t>, это вызовет ошибку.</w:t>
+      </w:r>
+    </w:p>
+    <w:p>
+      <w:pPr>
+        <w:spacing w:before="100" w:beforeAutospacing="1" w:after="100" w:afterAutospacing="1" w:line="240" w:lineRule="auto"/>
+        <w:ind w:firstLine="720"/>
+        <w:rPr>
+          <w:rFonts w:ascii="Times New Roman" w:eastAsia="Times New Roman" w:hAnsi="Times New Roman" w:cs="Times New Roman"/>
+          <w:sz w:val="24"/>
+          <w:szCs w:val="24"/>
+          <w:lang w:eastAsia="ru-RU"/>
+        </w:rPr>
+      </w:pPr>
+      <w:r>
+        <w:rPr>
+          <w:rFonts w:ascii="Times New Roman" w:eastAsia="Times New Roman" w:hAnsi="Times New Roman" w:cs="Times New Roman"/>
+          <w:sz w:val="24"/>
+          <w:szCs w:val="24"/>
+          <w:lang w:eastAsia="ru-RU"/>
+        </w:rPr>
+        <w:t>Родительский класс определяет поведение, которое реализуют все его наследники, везде где используется</w:t>
+      </w:r>
+      <w:r>
+        <w:rPr>
+          <w:rFonts w:ascii="Times New Roman" w:eastAsia="Times New Roman" w:hAnsi="Times New Roman" w:cs="Times New Roman"/>
+          <w:sz w:val="24"/>
+          <w:szCs w:val="24"/>
+          <w:lang w:eastAsia="ru-RU"/>
+        </w:rPr>
+        <w:t xml:space="preserve"> базовый класс используются и его подклассы.</w:t>
+      </w:r>
+      <w:r>
+        <w:rPr>
+          <w:rFonts w:ascii="Times New Roman" w:eastAsia="Times New Roman" w:hAnsi="Times New Roman" w:cs="Times New Roman"/>
+          <w:sz w:val="24"/>
+          <w:szCs w:val="24"/>
+          <w:lang w:eastAsia="ru-RU"/>
+        </w:rPr>
+        <w:t xml:space="preserve"> </w:t>
       </w:r>
     </w:p>
     <w:p>
@@ -5118,6 +5403,8 @@
           <w:lang w:eastAsia="ru-RU"/>
         </w:rPr>
       </w:pPr>
+      <w:bookmarkStart w:id="0" w:name="_GoBack"/>
+      <w:bookmarkEnd w:id="0"/>
       <w:r>
         <w:rPr>
           <w:rFonts w:ascii="Times New Roman" w:eastAsia="Times New Roman" w:hAnsi="Times New Roman" w:cs="Times New Roman"/>
@@ -5257,6 +5544,7 @@
           <w:sz w:val="24"/>
           <w:szCs w:val="24"/>
         </w:rPr>
+        <w:lastRenderedPageBreak/>
         <w:t>Переопределенный метод вызывается в соответствии с объектом, которому принадлежит метод, а не по типу ссылки.</w:t>
       </w:r>
     </w:p>
@@ -5449,7 +5737,6 @@
           <w:sz w:val="24"/>
           <w:szCs w:val="24"/>
         </w:rPr>
-        <w:lastRenderedPageBreak/>
         <w:t xml:space="preserve">Применение </w:t>
       </w:r>
       <w:r>
@@ -6552,6 +6839,7 @@
           <w:szCs w:val="20"/>
           <w:lang w:val="en-US" w:eastAsia="ru-RU"/>
         </w:rPr>
+        <w:lastRenderedPageBreak/>
         <w:t xml:space="preserve">// </w:t>
       </w:r>
       <w:r>
@@ -7149,7 +7437,6 @@
           <w:szCs w:val="20"/>
           <w:lang w:val="en-US" w:eastAsia="ru-RU"/>
         </w:rPr>
-        <w:lastRenderedPageBreak/>
         <w:t>}</w:t>
       </w:r>
     </w:p>
@@ -8355,6 +8642,7 @@
           <w:szCs w:val="20"/>
           <w:lang w:eastAsia="ru-RU"/>
         </w:rPr>
+        <w:lastRenderedPageBreak/>
         <w:t>// нисходящее преобразование от Object к типу Employee</w:t>
       </w:r>
     </w:p>
@@ -8552,7 +8840,6 @@
           <w:sz w:val="24"/>
           <w:szCs w:val="24"/>
         </w:rPr>
-        <w:lastRenderedPageBreak/>
         <w:t xml:space="preserve">В исполняемой java-программе каждому классу соответствует объект типа </w:t>
       </w:r>
       <w:r>
@@ -8729,17 +9016,7 @@
           <w:sz w:val="24"/>
           <w:szCs w:val="24"/>
         </w:rPr>
-        <w:t xml:space="preserve"> опирается не на тип ссылки, а на сво</w:t>
-      </w:r>
-      <w:bookmarkStart w:id="0" w:name="_GoBack"/>
-      <w:bookmarkEnd w:id="0"/>
-      <w:r>
-        <w:rPr>
-          <w:rFonts w:ascii="Times New Roman" w:hAnsi="Times New Roman" w:cs="Times New Roman"/>
-          <w:sz w:val="24"/>
-          <w:szCs w:val="24"/>
-        </w:rPr>
-        <w:t>йства объекта, на который она ссылается. Но этот оператор возвращает истинное значение не только для того типа, от которого был порожден объект.</w:t>
+        <w:t xml:space="preserve"> опирается не на тип ссылки, а на свойства объекта, на который она ссылается. Но этот оператор возвращает истинное значение не только для того типа, от которого был порожден объект.</w:t>
       </w:r>
     </w:p>
     <w:p>
@@ -8989,6 +9266,7 @@
           <w:szCs w:val="24"/>
           <w:lang w:eastAsia="ru-RU"/>
         </w:rPr>
+        <w:lastRenderedPageBreak/>
         <w:t xml:space="preserve">• различные по содержанию объекты одного типа могут иметь различные хэш-коды; </w:t>
       </w:r>
     </w:p>
@@ -9096,7 +9374,6 @@
           <w:szCs w:val="24"/>
           <w:lang w:eastAsia="ru-RU"/>
         </w:rPr>
-        <w:lastRenderedPageBreak/>
         <w:t>Абстрактные классы объявля</w:t>
       </w:r>
       <w:r>
@@ -9320,6 +9597,7 @@
           <w:szCs w:val="24"/>
           <w:lang w:eastAsia="ru-RU"/>
         </w:rPr>
+        <w:lastRenderedPageBreak/>
         <w:t>Для чего служит интерфейс Clonable? Как правильно переопределить метод clone() класса Object, для того, что объект мог создавать свои адекватные копии?</w:t>
       </w:r>
     </w:p>
@@ -9416,7 +9694,6 @@
         <w:ind w:firstLine="709"/>
       </w:pPr>
       <w:r>
-        <w:lastRenderedPageBreak/>
         <w:t xml:space="preserve">Данные интерфейсы используются для реализации сортировок. </w:t>
       </w:r>
     </w:p>
@@ -9903,6 +10180,7 @@
           <w:szCs w:val="20"/>
           <w:lang w:val="en-US" w:eastAsia="ru-RU"/>
         </w:rPr>
+        <w:lastRenderedPageBreak/>
         <w:t>    SATURDAY,</w:t>
       </w:r>
     </w:p>
@@ -10107,7 +10385,6 @@
           <w:sz w:val="24"/>
           <w:szCs w:val="24"/>
         </w:rPr>
-        <w:lastRenderedPageBreak/>
         <w:t xml:space="preserve">Для сравнения </w:t>
       </w:r>
       <w:r>
@@ -10517,6 +10794,7 @@
           <w:szCs w:val="24"/>
           <w:lang w:val="en-US" w:eastAsia="ru-RU"/>
         </w:rPr>
+        <w:lastRenderedPageBreak/>
         <w:t xml:space="preserve"> this.value = value;         </w:t>
       </w:r>
     </w:p>
@@ -10911,7 +11189,6 @@
           <w:szCs w:val="24"/>
           <w:lang w:val="en-US" w:eastAsia="ru-RU"/>
         </w:rPr>
-        <w:lastRenderedPageBreak/>
         <w:t xml:space="preserve">        public static void main(String[ ] args) {        </w:t>
       </w:r>
     </w:p>
@@ -11608,7 +11885,18 @@
           <w:szCs w:val="24"/>
           <w:lang w:eastAsia="ru-RU"/>
         </w:rPr>
-        <w:t>Что такое исключение для Java-программы? Что значит “программа выбросила исключение”? Опишите ситуации, когда исключения выбрасываются виртуальной машиной(автоматически), и когда необходимо их выбрасывать вручную?</w:t>
+        <w:t xml:space="preserve">Что такое исключение для Java-программы? Что значит “программа выбросила исключение”? Опишите ситуации, когда исключения </w:t>
+      </w:r>
+      <w:r>
+        <w:rPr>
+          <w:rFonts w:ascii="Times New Roman" w:eastAsia="Times New Roman" w:hAnsi="Times New Roman" w:cs="Times New Roman"/>
+          <w:b/>
+          <w:sz w:val="24"/>
+          <w:szCs w:val="24"/>
+          <w:lang w:eastAsia="ru-RU"/>
+        </w:rPr>
+        <w:lastRenderedPageBreak/>
+        <w:t>выбрасываются виртуальной машиной(автоматически), и когда необходимо их выбрасывать вручную?</w:t>
       </w:r>
     </w:p>
     <w:p>
@@ -11785,7 +12073,6 @@
           <w:szCs w:val="24"/>
           <w:lang w:eastAsia="ru-RU"/>
         </w:rPr>
-        <w:lastRenderedPageBreak/>
         <w:t xml:space="preserve">В вершине иерархии исключений стоит класс </w:t>
       </w:r>
       <w:r>
@@ -12164,6 +12451,7 @@
           <w:sz w:val="24"/>
           <w:szCs w:val="24"/>
         </w:rPr>
+        <w:lastRenderedPageBreak/>
         <w:t>П</w:t>
       </w:r>
       <w:r>
@@ -12507,16 +12795,7 @@
           <w:sz w:val="24"/>
           <w:szCs w:val="24"/>
         </w:rPr>
-        <w:t xml:space="preserve"> “настроили” этот блок на </w:t>
-      </w:r>
-      <w:r>
-        <w:rPr>
-          <w:rFonts w:ascii="Times New Roman" w:hAnsi="Times New Roman" w:cs="Times New Roman"/>
-          <w:sz w:val="24"/>
-          <w:szCs w:val="24"/>
-        </w:rPr>
-        <w:lastRenderedPageBreak/>
-        <w:t xml:space="preserve">перехват </w:t>
+        <w:t xml:space="preserve"> “настроили” этот блок на перехват </w:t>
       </w:r>
       <w:r>
         <w:rPr>
@@ -12900,6 +13179,7 @@
           <w:szCs w:val="24"/>
           <w:lang w:eastAsia="ru-RU"/>
         </w:rPr>
+        <w:lastRenderedPageBreak/>
         <w:t>Когда происходит вызов блока finally? Существуют ли ситуации, когда блок finally не будет вызван? Может ли блок finally выбрасывать исключений? Может ли блок finally выполнится дважды?</w:t>
       </w:r>
     </w:p>
@@ -12917,6 +13197,7 @@
           <w:rFonts w:ascii="Times New Roman" w:hAnsi="Times New Roman" w:cs="Times New Roman"/>
           <w:sz w:val="24"/>
           <w:szCs w:val="24"/>
+          <w:lang w:val="en-US"/>
         </w:rPr>
       </w:pPr>
       <w:r>
@@ -13067,6 +13348,7 @@
         </w:rPr>
         <w:t xml:space="preserve">, то программа завершает свою работу без выполнения блока </w:t>
       </w:r>
+      <w:proofErr w:type="spellStart"/>
       <w:r>
         <w:rPr>
           <w:rStyle w:val="a7"/>
@@ -13076,6 +13358,7 @@
         </w:rPr>
         <w:t>finally</w:t>
       </w:r>
+      <w:proofErr w:type="spellEnd"/>
       <w:r>
         <w:rPr>
           <w:rFonts w:ascii="Times New Roman" w:hAnsi="Times New Roman" w:cs="Times New Roman"/>
@@ -13083,6 +13366,44 @@
           <w:szCs w:val="24"/>
         </w:rPr>
         <w:t>.</w:t>
+      </w:r>
+      <w:r>
+        <w:rPr>
+          <w:rFonts w:ascii="Times New Roman" w:hAnsi="Times New Roman" w:cs="Times New Roman"/>
+          <w:sz w:val="24"/>
+          <w:szCs w:val="24"/>
+        </w:rPr>
+        <w:t xml:space="preserve"> Блок </w:t>
+      </w:r>
+      <w:proofErr w:type="spellStart"/>
+      <w:r>
+        <w:rPr>
+          <w:rStyle w:val="a7"/>
+          <w:rFonts w:ascii="Times New Roman" w:hAnsi="Times New Roman" w:cs="Times New Roman"/>
+          <w:sz w:val="24"/>
+          <w:szCs w:val="24"/>
+        </w:rPr>
+        <w:t>finally</w:t>
+      </w:r>
+      <w:proofErr w:type="spellEnd"/>
+      <w:r>
+        <w:rPr>
+          <w:rStyle w:val="a7"/>
+          <w:rFonts w:ascii="Times New Roman" w:hAnsi="Times New Roman" w:cs="Times New Roman"/>
+          <w:sz w:val="24"/>
+          <w:szCs w:val="24"/>
+        </w:rPr>
+        <w:t xml:space="preserve"> </w:t>
+      </w:r>
+      <w:r>
+        <w:rPr>
+          <w:rStyle w:val="a7"/>
+          <w:rFonts w:ascii="Times New Roman" w:hAnsi="Times New Roman" w:cs="Times New Roman"/>
+          <w:i w:val="0"/>
+          <w:sz w:val="24"/>
+          <w:szCs w:val="24"/>
+        </w:rPr>
+        <w:t>не может выполниться дважды.</w:t>
       </w:r>
     </w:p>
     <w:sectPr>
@@ -14692,7 +15013,7 @@
 </file>
 
 <file path=customXml/itemProps1.xml><?xml version="1.0" encoding="utf-8"?>
-<ds:datastoreItem xmlns:ds="http://schemas.openxmlformats.org/officeDocument/2006/customXml" ds:itemID="{B22AABE0-0AEF-4EEA-96A1-E474E99F7830}">
+<ds:datastoreItem xmlns:ds="http://schemas.openxmlformats.org/officeDocument/2006/customXml" ds:itemID="{559BD704-0313-4DFB-8D5D-04FCF2C3ED84}">
   <ds:schemaRefs>
     <ds:schemaRef ds:uri="http://schemas.openxmlformats.org/officeDocument/2006/bibliography"/>
   </ds:schemaRefs>
